--- a/doc/회의록/3차 회의록.docx
+++ b/doc/회의록/3차 회의록.docx
@@ -5,7 +5,7 @@
   <w:body>
     <w:p>
       <w:pPr>
-        <w:pStyle w:val="본문"/>
+        <w:pStyle w:val="본문 A"/>
         <w:spacing w:after="240"/>
         <w:jc w:val="center"/>
         <w:rPr>
@@ -24,7 +24,6 @@
           <w:sz w:val="28"/>
           <w:szCs w:val="28"/>
           <w:rtl w:val="0"/>
-          <w:lang w:val="en-US"/>
         </w:rPr>
         <w:t>팀  미 팅  회 의 록</w:t>
       </w:r>
@@ -33,7 +32,7 @@
       <w:tblPr>
         <w:tblW w:w="9747" w:type="dxa"/>
         <w:jc w:val="left"/>
-        <w:tblInd w:w="108" w:type="dxa"/>
+        <w:tblInd w:w="216" w:type="dxa"/>
         <w:tblBorders>
           <w:top w:val="single" w:color="ffffff" w:sz="8" w:space="0" w:shadow="0" w:frame="0"/>
           <w:left w:val="single" w:color="ffffff" w:sz="8" w:space="0" w:shadow="0" w:frame="0"/>
@@ -56,7 +55,7 @@
           <w:shd w:val="clear" w:color="auto" w:fill="ced7e7"/>
         </w:tblPrEx>
         <w:trPr>
-          <w:trHeight w:val="264" w:hRule="atLeast"/>
+          <w:trHeight w:val="284" w:hRule="atLeast"/>
         </w:trPr>
         <w:tc>
           <w:tcPr>
@@ -78,15 +77,16 @@
           </w:tcPr>
           <w:p>
             <w:pPr>
-              <w:pStyle w:val="본문"/>
+              <w:pStyle w:val="본문 A"/>
               <w:jc w:val="center"/>
             </w:pPr>
             <w:r>
               <w:rPr>
-                <w:b w:val="1"/>
-                <w:bCs w:val="1"/>
-                <w:rtl w:val="0"/>
-                <w:lang w:val="en-US"/>
+                <w:rFonts w:ascii="Malgun Gothic" w:cs="Malgun Gothic" w:hAnsi="Malgun Gothic" w:eastAsia="Malgun Gothic"/>
+                <w:b w:val="1"/>
+                <w:bCs w:val="1"/>
+                <w:rtl w:val="0"/>
+                <w:lang w:val="ko-KR" w:eastAsia="ko-KR"/>
               </w:rPr>
               <w:t>팀명</w:t>
             </w:r>
@@ -112,44 +112,19 @@
           </w:tcPr>
           <w:p>
             <w:pPr>
-              <w:keepNext w:val="0"/>
-              <w:keepLines w:val="0"/>
-              <w:pageBreakBefore w:val="0"/>
+              <w:pStyle w:val="본문"/>
               <w:widowControl w:val="0"/>
-              <w:shd w:val="clear" w:color="auto" w:fill="auto"/>
-              <w:suppressAutoHyphens w:val="0"/>
-              <w:bidi w:val="0"/>
-              <w:spacing w:before="0" w:after="0" w:line="240" w:lineRule="auto"/>
-              <w:ind w:left="0" w:right="0" w:firstLine="0"/>
               <w:jc w:val="center"/>
-              <w:outlineLvl w:val="9"/>
-              <w:rPr>
-                <w:rtl w:val="0"/>
-              </w:rPr>
             </w:pPr>
             <w:r>
               <w:rPr>
                 <w:rFonts w:ascii="Malgun Gothic" w:cs="Malgun Gothic" w:hAnsi="Malgun Gothic" w:eastAsia="Malgun Gothic"/>
-                <w:b w:val="0"/>
-                <w:bCs w:val="0"/>
-                <w:i w:val="0"/>
-                <w:iCs w:val="0"/>
-                <w:caps w:val="0"/>
-                <w:smallCaps w:val="0"/>
-                <w:strike w:val="0"/>
-                <w:dstrike w:val="0"/>
-                <w:outline w:val="0"/>
-                <w:color w:val="000000"/>
-                <w:spacing w:val="0"/>
-                <w:kern w:val="0"/>
-                <w:position w:val="0"/>
                 <w:sz w:val="20"/>
                 <w:szCs w:val="20"/>
-                <w:u w:val="none" w:color="000000"/>
-                <w:vertAlign w:val="baseline"/>
-                <w:rtl w:val="0"/>
-              </w:rPr>
-              <w:t>Bblur</w:t>
+                <w:rtl w:val="0"/>
+                <w:lang w:val="en-US"/>
+              </w:rPr>
+              <w:t>YOLO</w:t>
             </w:r>
           </w:p>
         </w:tc>
@@ -173,15 +148,16 @@
           </w:tcPr>
           <w:p>
             <w:pPr>
-              <w:pStyle w:val="본문"/>
+              <w:pStyle w:val="본문 A"/>
               <w:jc w:val="center"/>
             </w:pPr>
             <w:r>
               <w:rPr>
-                <w:b w:val="1"/>
-                <w:bCs w:val="1"/>
-                <w:rtl w:val="0"/>
-                <w:lang w:val="en-US"/>
+                <w:rFonts w:ascii="Malgun Gothic" w:cs="Malgun Gothic" w:hAnsi="Malgun Gothic" w:eastAsia="Malgun Gothic"/>
+                <w:b w:val="1"/>
+                <w:bCs w:val="1"/>
+                <w:rtl w:val="0"/>
+                <w:lang w:val="ko-KR" w:eastAsia="ko-KR"/>
               </w:rPr>
               <w:t>차수</w:t>
             </w:r>
@@ -207,7 +183,7 @@
           </w:tcPr>
           <w:p>
             <w:pPr>
-              <w:pStyle w:val="본문"/>
+              <w:pStyle w:val="본문 A"/>
               <w:jc w:val="center"/>
             </w:pPr>
             <w:r>
@@ -220,7 +196,7 @@
             <w:r>
               <w:rPr>
                 <w:rtl w:val="0"/>
-                <w:lang w:val="en-US"/>
+                <w:lang w:val="ko-KR" w:eastAsia="ko-KR"/>
               </w:rPr>
               <w:t>차</w:t>
             </w:r>
@@ -232,7 +208,7 @@
           <w:shd w:val="clear" w:color="auto" w:fill="ced7e7"/>
         </w:tblPrEx>
         <w:trPr>
-          <w:trHeight w:val="264" w:hRule="atLeast"/>
+          <w:trHeight w:val="284" w:hRule="atLeast"/>
         </w:trPr>
         <w:tc>
           <w:tcPr>
@@ -254,15 +230,16 @@
           </w:tcPr>
           <w:p>
             <w:pPr>
-              <w:pStyle w:val="본문"/>
+              <w:pStyle w:val="본문 A"/>
               <w:jc w:val="center"/>
             </w:pPr>
             <w:r>
               <w:rPr>
-                <w:b w:val="1"/>
-                <w:bCs w:val="1"/>
-                <w:rtl w:val="0"/>
-                <w:lang w:val="en-US"/>
+                <w:rFonts w:ascii="Malgun Gothic" w:cs="Malgun Gothic" w:hAnsi="Malgun Gothic" w:eastAsia="Malgun Gothic"/>
+                <w:b w:val="1"/>
+                <w:bCs w:val="1"/>
+                <w:rtl w:val="0"/>
+                <w:lang w:val="ko-KR" w:eastAsia="ko-KR"/>
               </w:rPr>
               <w:t>일 시</w:t>
             </w:r>
@@ -289,7 +266,7 @@
           </w:tcPr>
           <w:p>
             <w:pPr>
-              <w:pStyle w:val="본문"/>
+              <w:pStyle w:val="본문 A"/>
             </w:pPr>
             <w:r>
               <w:rPr>
@@ -301,84 +278,78 @@
             <w:r>
               <w:rPr>
                 <w:rtl w:val="0"/>
+              </w:rPr>
+              <w:t xml:space="preserve">년  </w:t>
+            </w:r>
+            <w:r>
+              <w:rPr>
+                <w:rtl w:val="0"/>
                 <w:lang w:val="en-US"/>
               </w:rPr>
-              <w:t xml:space="preserve">년  </w:t>
+              <w:t xml:space="preserve">2   </w:t>
+            </w:r>
+            <w:r>
+              <w:rPr>
+                <w:rtl w:val="0"/>
+              </w:rPr>
+              <w:t xml:space="preserve">월  </w:t>
             </w:r>
             <w:r>
               <w:rPr>
                 <w:rtl w:val="0"/>
                 <w:lang w:val="en-US"/>
               </w:rPr>
-              <w:t xml:space="preserve">2   </w:t>
+              <w:t xml:space="preserve">10  </w:t>
+            </w:r>
+            <w:r>
+              <w:rPr>
+                <w:rtl w:val="0"/>
+              </w:rPr>
+              <w:t xml:space="preserve">일    일요일        </w:t>
             </w:r>
             <w:r>
               <w:rPr>
                 <w:rtl w:val="0"/>
                 <w:lang w:val="en-US"/>
               </w:rPr>
-              <w:t xml:space="preserve">월  </w:t>
+              <w:t xml:space="preserve">21 </w:t>
+            </w:r>
+            <w:r>
+              <w:rPr>
+                <w:rtl w:val="0"/>
+              </w:rPr>
+              <w:t xml:space="preserve">시   분 </w:t>
             </w:r>
             <w:r>
               <w:rPr>
                 <w:rtl w:val="0"/>
                 <w:lang w:val="en-US"/>
               </w:rPr>
-              <w:t xml:space="preserve">10  </w:t>
+              <w:t xml:space="preserve">–  </w:t>
             </w:r>
             <w:r>
               <w:rPr>
                 <w:rtl w:val="0"/>
                 <w:lang w:val="en-US"/>
               </w:rPr>
-              <w:t xml:space="preserve">일    일요일        </w:t>
+              <w:t>23</w:t>
+            </w:r>
+            <w:r>
+              <w:rPr>
+                <w:rtl w:val="0"/>
+              </w:rPr>
+              <w:t xml:space="preserve">시   분 </w:t>
             </w:r>
             <w:r>
               <w:rPr>
                 <w:rtl w:val="0"/>
                 <w:lang w:val="en-US"/>
               </w:rPr>
-              <w:t xml:space="preserve">21 </w:t>
-            </w:r>
-            <w:r>
-              <w:rPr>
-                <w:rtl w:val="0"/>
-                <w:lang w:val="en-US"/>
-              </w:rPr>
-              <w:t xml:space="preserve">시   분 </w:t>
-            </w:r>
-            <w:r>
-              <w:rPr>
-                <w:rtl w:val="0"/>
-                <w:lang w:val="en-US"/>
-              </w:rPr>
-              <w:t xml:space="preserve">–  </w:t>
-            </w:r>
-            <w:r>
-              <w:rPr>
-                <w:rtl w:val="0"/>
-                <w:lang w:val="en-US"/>
-              </w:rPr>
-              <w:t>23</w:t>
-            </w:r>
-            <w:r>
-              <w:rPr>
-                <w:rtl w:val="0"/>
-                <w:lang w:val="en-US"/>
-              </w:rPr>
-              <w:t xml:space="preserve">시   분 </w:t>
-            </w:r>
-            <w:r>
-              <w:rPr>
-                <w:rtl w:val="0"/>
-                <w:lang w:val="en-US"/>
-              </w:rPr>
               <w:t>(  2</w:t>
             </w:r>
             <w:r>
               <w:rPr>
                 <w:rtl w:val="0"/>
-                <w:lang w:val="en-US"/>
               </w:rPr>
               <w:t>시간  분</w:t>
             </w:r>
@@ -397,7 +368,7 @@
           <w:shd w:val="clear" w:color="auto" w:fill="ced7e7"/>
         </w:tblPrEx>
         <w:trPr>
-          <w:trHeight w:val="264" w:hRule="atLeast"/>
+          <w:trHeight w:val="284" w:hRule="atLeast"/>
         </w:trPr>
         <w:tc>
           <w:tcPr>
@@ -419,15 +390,16 @@
           </w:tcPr>
           <w:p>
             <w:pPr>
-              <w:pStyle w:val="본문"/>
+              <w:pStyle w:val="본문 A"/>
               <w:jc w:val="center"/>
             </w:pPr>
             <w:r>
               <w:rPr>
-                <w:b w:val="1"/>
-                <w:bCs w:val="1"/>
-                <w:rtl w:val="0"/>
-                <w:lang w:val="en-US"/>
+                <w:rFonts w:ascii="Malgun Gothic" w:cs="Malgun Gothic" w:hAnsi="Malgun Gothic" w:eastAsia="Malgun Gothic"/>
+                <w:b w:val="1"/>
+                <w:bCs w:val="1"/>
+                <w:rtl w:val="0"/>
+                <w:lang w:val="ko-KR" w:eastAsia="ko-KR"/>
               </w:rPr>
               <w:t>장 소</w:t>
             </w:r>
@@ -454,12 +426,12 @@
           </w:tcPr>
           <w:p>
             <w:pPr>
-              <w:pStyle w:val="본문"/>
-            </w:pPr>
-            <w:r>
-              <w:rPr>
-                <w:rtl w:val="0"/>
-                <w:lang w:val="en-US"/>
+              <w:pStyle w:val="본문 A"/>
+            </w:pPr>
+            <w:r>
+              <w:rPr>
+                <w:rtl w:val="0"/>
+                <w:lang w:val="ko-KR" w:eastAsia="ko-KR"/>
               </w:rPr>
               <w:t>보이스톡</w:t>
             </w:r>
@@ -471,7 +443,7 @@
           <w:shd w:val="clear" w:color="auto" w:fill="ced7e7"/>
         </w:tblPrEx>
         <w:trPr>
-          <w:trHeight w:val="264" w:hRule="atLeast"/>
+          <w:trHeight w:val="284" w:hRule="atLeast"/>
         </w:trPr>
         <w:tc>
           <w:tcPr>
@@ -493,15 +465,16 @@
           </w:tcPr>
           <w:p>
             <w:pPr>
-              <w:pStyle w:val="본문"/>
+              <w:pStyle w:val="본문 A"/>
               <w:jc w:val="center"/>
             </w:pPr>
             <w:r>
               <w:rPr>
-                <w:b w:val="1"/>
-                <w:bCs w:val="1"/>
-                <w:rtl w:val="0"/>
-                <w:lang w:val="en-US"/>
+                <w:rFonts w:ascii="Malgun Gothic" w:cs="Malgun Gothic" w:hAnsi="Malgun Gothic" w:eastAsia="Malgun Gothic"/>
+                <w:b w:val="1"/>
+                <w:bCs w:val="1"/>
+                <w:rtl w:val="0"/>
+                <w:lang w:val="ko-KR" w:eastAsia="ko-KR"/>
               </w:rPr>
               <w:t>참석자</w:t>
             </w:r>
@@ -528,12 +501,12 @@
           </w:tcPr>
           <w:p>
             <w:pPr>
-              <w:pStyle w:val="본문"/>
-            </w:pPr>
-            <w:r>
-              <w:rPr>
-                <w:rtl w:val="0"/>
-                <w:lang w:val="en-US"/>
+              <w:pStyle w:val="본문 A"/>
+            </w:pPr>
+            <w:r>
+              <w:rPr>
+                <w:rtl w:val="0"/>
+                <w:lang w:val="ko-KR" w:eastAsia="ko-KR"/>
               </w:rPr>
               <w:t>김용욱 김대희 이나영 권보경 채승훈</w:t>
             </w:r>
@@ -545,7 +518,7 @@
           <w:shd w:val="clear" w:color="auto" w:fill="ced7e7"/>
         </w:tblPrEx>
         <w:trPr>
-          <w:trHeight w:val="250" w:hRule="atLeast"/>
+          <w:trHeight w:val="300" w:hRule="atLeast"/>
         </w:trPr>
         <w:tc>
           <w:tcPr>
@@ -567,15 +540,16 @@
           </w:tcPr>
           <w:p>
             <w:pPr>
-              <w:pStyle w:val="본문"/>
+              <w:pStyle w:val="본문 A"/>
               <w:jc w:val="center"/>
             </w:pPr>
             <w:r>
               <w:rPr>
-                <w:b w:val="1"/>
-                <w:bCs w:val="1"/>
-                <w:rtl w:val="0"/>
-                <w:lang w:val="en-US"/>
+                <w:rFonts w:ascii="Malgun Gothic" w:cs="Malgun Gothic" w:hAnsi="Malgun Gothic" w:eastAsia="Malgun Gothic"/>
+                <w:b w:val="1"/>
+                <w:bCs w:val="1"/>
+                <w:rtl w:val="0"/>
+                <w:lang w:val="ko-KR" w:eastAsia="ko-KR"/>
               </w:rPr>
               <w:t>불참자</w:t>
             </w:r>
@@ -608,7 +582,7 @@
           <w:shd w:val="clear" w:color="auto" w:fill="ced7e7"/>
         </w:tblPrEx>
         <w:trPr>
-          <w:trHeight w:val="264" w:hRule="atLeast"/>
+          <w:trHeight w:val="284" w:hRule="atLeast"/>
         </w:trPr>
         <w:tc>
           <w:tcPr>
@@ -630,15 +604,16 @@
           </w:tcPr>
           <w:p>
             <w:pPr>
-              <w:pStyle w:val="본문"/>
+              <w:pStyle w:val="본문 A"/>
               <w:jc w:val="center"/>
             </w:pPr>
             <w:r>
               <w:rPr>
-                <w:b w:val="1"/>
-                <w:bCs w:val="1"/>
-                <w:rtl w:val="0"/>
-                <w:lang w:val="en-US"/>
+                <w:rFonts w:ascii="Malgun Gothic" w:cs="Malgun Gothic" w:hAnsi="Malgun Gothic" w:eastAsia="Malgun Gothic"/>
+                <w:b w:val="1"/>
+                <w:bCs w:val="1"/>
+                <w:rtl w:val="0"/>
+                <w:lang w:val="ko-KR" w:eastAsia="ko-KR"/>
               </w:rPr>
               <w:t>안 건</w:t>
             </w:r>
@@ -665,12 +640,12 @@
           </w:tcPr>
           <w:p>
             <w:pPr>
-              <w:pStyle w:val="본문"/>
-            </w:pPr>
-            <w:r>
-              <w:rPr>
-                <w:rtl w:val="0"/>
-                <w:lang w:val="en-US"/>
+              <w:pStyle w:val="본문 A"/>
+            </w:pPr>
+            <w:r>
+              <w:rPr>
+                <w:rtl w:val="0"/>
+                <w:lang w:val="ko-KR" w:eastAsia="ko-KR"/>
               </w:rPr>
               <w:t>오브젝트 디텍션 및 블러 처리 방향설정</w:t>
             </w:r>
@@ -682,7 +657,7 @@
           <w:shd w:val="clear" w:color="auto" w:fill="ced7e7"/>
         </w:tblPrEx>
         <w:trPr>
-          <w:trHeight w:val="7980" w:hRule="atLeast"/>
+          <w:trHeight w:val="7990" w:hRule="atLeast"/>
         </w:trPr>
         <w:tc>
           <w:tcPr>
@@ -704,15 +679,16 @@
           </w:tcPr>
           <w:p>
             <w:pPr>
-              <w:pStyle w:val="본문"/>
+              <w:pStyle w:val="본문 A"/>
               <w:jc w:val="center"/>
             </w:pPr>
             <w:r>
               <w:rPr>
-                <w:b w:val="1"/>
-                <w:bCs w:val="1"/>
-                <w:rtl w:val="0"/>
-                <w:lang w:val="en-US"/>
+                <w:rFonts w:ascii="Malgun Gothic" w:cs="Malgun Gothic" w:hAnsi="Malgun Gothic" w:eastAsia="Malgun Gothic"/>
+                <w:b w:val="1"/>
+                <w:bCs w:val="1"/>
+                <w:rtl w:val="0"/>
+                <w:lang w:val="ko-KR" w:eastAsia="ko-KR"/>
               </w:rPr>
               <w:t>회의내용</w:t>
             </w:r>
@@ -739,7 +715,7 @@
           </w:tcPr>
           <w:p>
             <w:pPr>
-              <w:pStyle w:val="본문"/>
+              <w:pStyle w:val="본문 A"/>
               <w:rPr>
                 <w:lang w:val="en-US"/>
               </w:rPr>
@@ -747,7 +723,7 @@
           </w:p>
           <w:p>
             <w:pPr>
-              <w:pStyle w:val="본문"/>
+              <w:pStyle w:val="본문 A"/>
               <w:bidi w:val="0"/>
               <w:ind w:left="0" w:right="0" w:firstLine="0"/>
               <w:jc w:val="both"/>
@@ -764,7 +740,7 @@
                 <w:bCs w:val="1"/>
                 <w:u w:val="single"/>
                 <w:rtl w:val="0"/>
-                <w:lang w:val="en-US"/>
+                <w:lang w:val="ko-KR" w:eastAsia="ko-KR"/>
               </w:rPr>
               <w:t>앞으로의</w:t>
             </w:r>
@@ -787,7 +763,7 @@
                 <w:bCs w:val="1"/>
                 <w:u w:val="single"/>
                 <w:rtl w:val="0"/>
-                <w:lang w:val="en-US"/>
+                <w:lang w:val="ko-KR" w:eastAsia="ko-KR"/>
               </w:rPr>
               <w:t>방향과</w:t>
             </w:r>
@@ -810,7 +786,7 @@
                 <w:bCs w:val="1"/>
                 <w:u w:val="single"/>
                 <w:rtl w:val="0"/>
-                <w:lang w:val="en-US"/>
+                <w:lang w:val="ko-KR" w:eastAsia="ko-KR"/>
               </w:rPr>
               <w:t>지금</w:t>
             </w:r>
@@ -833,7 +809,7 @@
                 <w:bCs w:val="1"/>
                 <w:u w:val="single"/>
                 <w:rtl w:val="0"/>
-                <w:lang w:val="en-US"/>
+                <w:lang w:val="ko-KR" w:eastAsia="ko-KR"/>
               </w:rPr>
               <w:t>해야할</w:t>
             </w:r>
@@ -856,14 +832,14 @@
                 <w:bCs w:val="1"/>
                 <w:u w:val="single"/>
                 <w:rtl w:val="0"/>
-                <w:lang w:val="en-US"/>
+                <w:lang w:val="ko-KR" w:eastAsia="ko-KR"/>
               </w:rPr>
               <w:t>일</w:t>
             </w:r>
           </w:p>
           <w:p>
             <w:pPr>
-              <w:pStyle w:val="본문"/>
+              <w:pStyle w:val="본문 A"/>
               <w:rPr>
                 <w:b w:val="1"/>
                 <w:bCs w:val="1"/>
@@ -874,7 +850,7 @@
           </w:p>
           <w:p>
             <w:pPr>
-              <w:pStyle w:val="본문"/>
+              <w:pStyle w:val="본문 A"/>
               <w:numPr>
                 <w:ilvl w:val="0"/>
                 <w:numId w:val="1"/>
@@ -884,20 +860,20 @@
               <w:jc w:val="both"/>
               <w:rPr>
                 <w:rtl w:val="0"/>
-                <w:lang w:val="en-US"/>
-              </w:rPr>
-            </w:pPr>
-            <w:r>
-              <w:rPr>
-                <w:rtl w:val="0"/>
-                <w:lang w:val="en-US"/>
+                <w:lang w:val="ko-KR" w:eastAsia="ko-KR"/>
+              </w:rPr>
+            </w:pPr>
+            <w:r>
+              <w:rPr>
+                <w:rtl w:val="0"/>
+                <w:lang w:val="ko-KR" w:eastAsia="ko-KR"/>
               </w:rPr>
               <w:t>개강 하기 전까지 머신러닝에 영상보고 정해진 공부 끝내기</w:t>
             </w:r>
           </w:p>
           <w:p>
             <w:pPr>
-              <w:pStyle w:val="본문"/>
+              <w:pStyle w:val="본문 A"/>
               <w:numPr>
                 <w:ilvl w:val="0"/>
                 <w:numId w:val="1"/>
@@ -907,55 +883,55 @@
               <w:jc w:val="both"/>
               <w:rPr>
                 <w:rtl w:val="0"/>
+                <w:lang w:val="ko-KR" w:eastAsia="ko-KR"/>
+              </w:rPr>
+            </w:pPr>
+            <w:r>
+              <w:rPr>
+                <w:rtl w:val="0"/>
+                <w:lang w:val="ko-KR" w:eastAsia="ko-KR"/>
+              </w:rPr>
+              <w:t xml:space="preserve">각자 오브젝트 디텍션 </w:t>
+            </w:r>
+            <w:r>
+              <w:rPr>
+                <w:rtl w:val="0"/>
                 <w:lang w:val="en-US"/>
               </w:rPr>
-            </w:pPr>
+              <w:t xml:space="preserve">, </w:t>
+            </w:r>
+            <w:r>
+              <w:rPr>
+                <w:rtl w:val="0"/>
+                <w:lang w:val="ko-KR" w:eastAsia="ko-KR"/>
+              </w:rPr>
+              <w:t xml:space="preserve">블러처리 </w:t>
+            </w:r>
             <w:r>
               <w:rPr>
                 <w:rtl w:val="0"/>
                 <w:lang w:val="en-US"/>
               </w:rPr>
-              <w:t xml:space="preserve">각자 오브젝트 디텍션 </w:t>
+              <w:t xml:space="preserve">, </w:t>
+            </w:r>
+            <w:r>
+              <w:rPr>
+                <w:rtl w:val="0"/>
+                <w:lang w:val="ko-KR" w:eastAsia="ko-KR"/>
+              </w:rPr>
+              <w:t>영상처리 찾아보고 해석하고 이해해야 할 필요가 있음</w:t>
             </w:r>
             <w:r>
               <w:rPr>
                 <w:rtl w:val="0"/>
                 <w:lang w:val="en-US"/>
               </w:rPr>
-              <w:t xml:space="preserve">, </w:t>
-            </w:r>
-            <w:r>
-              <w:rPr>
-                <w:rtl w:val="0"/>
-                <w:lang w:val="en-US"/>
-              </w:rPr>
-              <w:t xml:space="preserve">블러처리 </w:t>
-            </w:r>
-            <w:r>
-              <w:rPr>
-                <w:rtl w:val="0"/>
-                <w:lang w:val="en-US"/>
-              </w:rPr>
-              <w:t xml:space="preserve">, </w:t>
-            </w:r>
-            <w:r>
-              <w:rPr>
-                <w:rtl w:val="0"/>
-                <w:lang w:val="en-US"/>
-              </w:rPr>
-              <w:t>영상처리 찾아보고 해석하고 이해해야 할 필요가 있음</w:t>
-            </w:r>
-            <w:r>
-              <w:rPr>
-                <w:rtl w:val="0"/>
-                <w:lang w:val="en-US"/>
-              </w:rPr>
               <w:t>.</w:t>
             </w:r>
           </w:p>
           <w:p>
             <w:pPr>
-              <w:pStyle w:val="본문"/>
+              <w:pStyle w:val="본문 A"/>
               <w:numPr>
                 <w:ilvl w:val="0"/>
                 <w:numId w:val="1"/>
@@ -965,21 +941,37 @@
               <w:jc w:val="both"/>
               <w:rPr>
                 <w:rtl w:val="0"/>
+                <w:lang w:val="ko-KR" w:eastAsia="ko-KR"/>
+              </w:rPr>
+            </w:pPr>
+            <w:r>
+              <w:rPr>
+                <w:rtl w:val="0"/>
+                <w:lang w:val="ko-KR" w:eastAsia="ko-KR"/>
+              </w:rPr>
+              <w:t>원래 만들고자 했던 프로그램 기능에  영상 스트리밍 기능을 추가</w:t>
+            </w:r>
+          </w:p>
+          <w:p>
+            <w:pPr>
+              <w:pStyle w:val="본문 A"/>
+              <w:ind w:left="720" w:firstLine="0"/>
+              <w:rPr>
                 <w:lang w:val="en-US"/>
               </w:rPr>
             </w:pPr>
-            <w:r>
-              <w:rPr>
-                <w:rtl w:val="0"/>
+          </w:p>
+          <w:p>
+            <w:pPr>
+              <w:pStyle w:val="본문 A"/>
+              <w:rPr>
                 <w:lang w:val="en-US"/>
               </w:rPr>
-              <w:t>원래 만들고자 했던 프로그램 기능에  영상 스트리밍 기능을 추가</w:t>
-            </w:r>
-          </w:p>
-          <w:p>
-            <w:pPr>
-              <w:pStyle w:val="본문"/>
-              <w:ind w:left="720" w:firstLine="0"/>
+            </w:pPr>
+          </w:p>
+          <w:p>
+            <w:pPr>
+              <w:pStyle w:val="본문 A"/>
               <w:rPr>
                 <w:lang w:val="en-US"/>
               </w:rPr>
@@ -987,23 +979,7 @@
           </w:p>
           <w:p>
             <w:pPr>
-              <w:pStyle w:val="본문"/>
-              <w:rPr>
-                <w:lang w:val="en-US"/>
-              </w:rPr>
-            </w:pPr>
-          </w:p>
-          <w:p>
-            <w:pPr>
-              <w:pStyle w:val="본문"/>
-              <w:rPr>
-                <w:lang w:val="en-US"/>
-              </w:rPr>
-            </w:pPr>
-          </w:p>
-          <w:p>
-            <w:pPr>
-              <w:pStyle w:val="본문"/>
+              <w:pStyle w:val="본문 A"/>
               <w:bidi w:val="0"/>
               <w:ind w:left="0" w:right="0" w:firstLine="0"/>
               <w:jc w:val="both"/>
@@ -1020,14 +996,14 @@
                 <w:bCs w:val="1"/>
                 <w:u w:val="single"/>
                 <w:rtl w:val="0"/>
-                <w:lang w:val="en-US"/>
+                <w:lang w:val="ko-KR" w:eastAsia="ko-KR"/>
               </w:rPr>
               <w:t>자료 조사 담당</w:t>
             </w:r>
           </w:p>
           <w:p>
             <w:pPr>
-              <w:pStyle w:val="본문"/>
+              <w:pStyle w:val="본문 A"/>
               <w:rPr>
                 <w:b w:val="1"/>
                 <w:bCs w:val="1"/>
@@ -1038,7 +1014,7 @@
           </w:p>
           <w:p>
             <w:pPr>
-              <w:pStyle w:val="본문"/>
+              <w:pStyle w:val="본문 A"/>
               <w:numPr>
                 <w:ilvl w:val="0"/>
                 <w:numId w:val="2"/>
@@ -1048,48 +1024,48 @@
               <w:jc w:val="both"/>
               <w:rPr>
                 <w:rtl w:val="0"/>
+                <w:lang w:val="ko-KR" w:eastAsia="ko-KR"/>
+              </w:rPr>
+            </w:pPr>
+            <w:r>
+              <w:rPr>
+                <w:rtl w:val="0"/>
+                <w:lang w:val="ko-KR" w:eastAsia="ko-KR"/>
+              </w:rPr>
+              <w:t xml:space="preserve">오브젝트 디텍팅 </w:t>
+            </w:r>
+            <w:r>
+              <w:rPr>
+                <w:rtl w:val="0"/>
                 <w:lang w:val="en-US"/>
               </w:rPr>
-            </w:pPr>
+              <w:t xml:space="preserve">- </w:t>
+            </w:r>
+            <w:r>
+              <w:rPr>
+                <w:rtl w:val="0"/>
+                <w:lang w:val="ko-KR" w:eastAsia="ko-KR"/>
+              </w:rPr>
+              <w:t>김대희</w:t>
+            </w:r>
             <w:r>
               <w:rPr>
                 <w:rtl w:val="0"/>
                 <w:lang w:val="en-US"/>
               </w:rPr>
-              <w:t xml:space="preserve">오브젝트 디텍팅 </w:t>
-            </w:r>
-            <w:r>
-              <w:rPr>
-                <w:rtl w:val="0"/>
-                <w:lang w:val="en-US"/>
-              </w:rPr>
-              <w:t xml:space="preserve">- </w:t>
-            </w:r>
-            <w:r>
-              <w:rPr>
-                <w:rtl w:val="0"/>
-                <w:lang w:val="en-US"/>
-              </w:rPr>
-              <w:t>김대희</w:t>
-            </w:r>
-            <w:r>
-              <w:rPr>
-                <w:rtl w:val="0"/>
-                <w:lang w:val="en-US"/>
-              </w:rPr>
               <w:t xml:space="preserve">, </w:t>
             </w:r>
             <w:r>
               <w:rPr>
                 <w:rtl w:val="0"/>
-                <w:lang w:val="en-US"/>
+                <w:lang w:val="ko-KR" w:eastAsia="ko-KR"/>
               </w:rPr>
               <w:t>김용욱</w:t>
             </w:r>
           </w:p>
           <w:p>
             <w:pPr>
-              <w:pStyle w:val="본문"/>
+              <w:pStyle w:val="본문 A"/>
               <w:numPr>
                 <w:ilvl w:val="0"/>
                 <w:numId w:val="2"/>
@@ -1099,48 +1075,48 @@
               <w:jc w:val="both"/>
               <w:rPr>
                 <w:rtl w:val="0"/>
+                <w:lang w:val="ko-KR" w:eastAsia="ko-KR"/>
+              </w:rPr>
+            </w:pPr>
+            <w:r>
+              <w:rPr>
+                <w:rtl w:val="0"/>
+                <w:lang w:val="ko-KR" w:eastAsia="ko-KR"/>
+              </w:rPr>
+              <w:t xml:space="preserve">블러 처리 </w:t>
+            </w:r>
+            <w:r>
+              <w:rPr>
+                <w:rtl w:val="0"/>
                 <w:lang w:val="en-US"/>
               </w:rPr>
-            </w:pPr>
+              <w:t xml:space="preserve">- </w:t>
+            </w:r>
+            <w:r>
+              <w:rPr>
+                <w:rtl w:val="0"/>
+                <w:lang w:val="ko-KR" w:eastAsia="ko-KR"/>
+              </w:rPr>
+              <w:t>이나영</w:t>
+            </w:r>
             <w:r>
               <w:rPr>
                 <w:rtl w:val="0"/>
                 <w:lang w:val="en-US"/>
               </w:rPr>
-              <w:t xml:space="preserve">블러 처리 </w:t>
-            </w:r>
-            <w:r>
-              <w:rPr>
-                <w:rtl w:val="0"/>
-                <w:lang w:val="en-US"/>
-              </w:rPr>
-              <w:t xml:space="preserve">- </w:t>
-            </w:r>
-            <w:r>
-              <w:rPr>
-                <w:rtl w:val="0"/>
-                <w:lang w:val="en-US"/>
-              </w:rPr>
-              <w:t>이나영</w:t>
-            </w:r>
-            <w:r>
-              <w:rPr>
-                <w:rtl w:val="0"/>
-                <w:lang w:val="en-US"/>
-              </w:rPr>
               <w:t xml:space="preserve">, </w:t>
             </w:r>
             <w:r>
               <w:rPr>
                 <w:rtl w:val="0"/>
-                <w:lang w:val="en-US"/>
+                <w:lang w:val="ko-KR" w:eastAsia="ko-KR"/>
               </w:rPr>
               <w:t>권보경</w:t>
             </w:r>
           </w:p>
           <w:p>
             <w:pPr>
-              <w:pStyle w:val="본문"/>
+              <w:pStyle w:val="본문 A"/>
               <w:numPr>
                 <w:ilvl w:val="0"/>
                 <w:numId w:val="2"/>
@@ -1150,27 +1126,27 @@
               <w:jc w:val="both"/>
               <w:rPr>
                 <w:rtl w:val="0"/>
+                <w:lang w:val="ko-KR" w:eastAsia="ko-KR"/>
+              </w:rPr>
+            </w:pPr>
+            <w:r>
+              <w:rPr>
+                <w:rtl w:val="0"/>
+                <w:lang w:val="ko-KR" w:eastAsia="ko-KR"/>
+              </w:rPr>
+              <w:t xml:space="preserve">모자이크 처리 </w:t>
+            </w:r>
+            <w:r>
+              <w:rPr>
+                <w:rtl w:val="0"/>
                 <w:lang w:val="en-US"/>
               </w:rPr>
-            </w:pPr>
-            <w:r>
-              <w:rPr>
-                <w:rtl w:val="0"/>
-                <w:lang w:val="en-US"/>
-              </w:rPr>
-              <w:t xml:space="preserve">모자이크 처리 </w:t>
-            </w:r>
-            <w:r>
-              <w:rPr>
-                <w:rtl w:val="0"/>
-                <w:lang w:val="en-US"/>
-              </w:rPr>
               <w:t xml:space="preserve">- </w:t>
             </w:r>
             <w:r>
               <w:rPr>
                 <w:rtl w:val="0"/>
-                <w:lang w:val="en-US"/>
+                <w:lang w:val="ko-KR" w:eastAsia="ko-KR"/>
               </w:rPr>
               <w:t>채승훈</w:t>
             </w:r>
@@ -1182,7 +1158,7 @@
           <w:shd w:val="clear" w:color="auto" w:fill="ced7e7"/>
         </w:tblPrEx>
         <w:trPr>
-          <w:trHeight w:val="1940" w:hRule="atLeast"/>
+          <w:trHeight w:val="1950" w:hRule="atLeast"/>
         </w:trPr>
         <w:tc>
           <w:tcPr>
@@ -1204,15 +1180,16 @@
           </w:tcPr>
           <w:p>
             <w:pPr>
-              <w:pStyle w:val="본문"/>
+              <w:pStyle w:val="본문 A"/>
               <w:jc w:val="center"/>
             </w:pPr>
             <w:r>
               <w:rPr>
-                <w:b w:val="1"/>
-                <w:bCs w:val="1"/>
-                <w:rtl w:val="0"/>
-                <w:lang w:val="en-US"/>
+                <w:rFonts w:ascii="Malgun Gothic" w:cs="Malgun Gothic" w:hAnsi="Malgun Gothic" w:eastAsia="Malgun Gothic"/>
+                <w:b w:val="1"/>
+                <w:bCs w:val="1"/>
+                <w:rtl w:val="0"/>
+                <w:lang w:val="ko-KR" w:eastAsia="ko-KR"/>
               </w:rPr>
               <w:t>결과물</w:t>
             </w:r>
@@ -1243,8 +1220,9 @@
     </w:tbl>
     <w:p>
       <w:pPr>
-        <w:pStyle w:val="본문"/>
+        <w:pStyle w:val="본문 A"/>
         <w:spacing w:after="240"/>
+        <w:ind w:left="108" w:hanging="108"/>
         <w:jc w:val="left"/>
         <w:rPr>
           <w:rFonts w:ascii="Malgun Gothic" w:cs="Malgun Gothic" w:hAnsi="Malgun Gothic" w:eastAsia="Malgun Gothic"/>
@@ -1257,7 +1235,20 @@
     </w:p>
     <w:p>
       <w:pPr>
-        <w:pStyle w:val="본문"/>
+        <w:pStyle w:val="본문 A"/>
+        <w:spacing w:after="240"/>
+        <w:jc w:val="left"/>
+        <w:rPr>
+          <w:b w:val="1"/>
+          <w:bCs w:val="1"/>
+          <w:sz w:val="28"/>
+          <w:szCs w:val="28"/>
+        </w:rPr>
+      </w:pPr>
+    </w:p>
+    <w:p>
+      <w:pPr>
+        <w:pStyle w:val="본문 A"/>
         <w:widowControl w:val="1"/>
         <w:jc w:val="center"/>
       </w:pPr>
@@ -1267,7 +1258,7 @@
     </w:p>
     <w:p>
       <w:pPr>
-        <w:pStyle w:val="본문"/>
+        <w:pStyle w:val="본문 A"/>
         <w:widowControl w:val="1"/>
         <w:spacing w:after="240"/>
         <w:jc w:val="center"/>
@@ -1287,7 +1278,7 @@
           <w:sz w:val="28"/>
           <w:szCs w:val="28"/>
           <w:rtl w:val="0"/>
-          <w:lang w:val="en-US"/>
+          <w:lang w:val="ko-KR" w:eastAsia="ko-KR"/>
         </w:rPr>
         <w:t>교</w:t>
       </w:r>
@@ -1299,7 +1290,7 @@
           <w:sz w:val="28"/>
           <w:szCs w:val="28"/>
           <w:rtl w:val="0"/>
-          <w:lang w:val="en-US"/>
+          <w:lang w:val="ko-KR" w:eastAsia="ko-KR"/>
         </w:rPr>
         <w:t>수님과의 팀 미팅 회의록</w:t>
       </w:r>
@@ -1308,7 +1299,7 @@
       <w:tblPr>
         <w:tblW w:w="9747" w:type="dxa"/>
         <w:jc w:val="left"/>
-        <w:tblInd w:w="108" w:type="dxa"/>
+        <w:tblInd w:w="216" w:type="dxa"/>
         <w:tblBorders>
           <w:top w:val="single" w:color="ffffff" w:sz="8" w:space="0" w:shadow="0" w:frame="0"/>
           <w:left w:val="single" w:color="ffffff" w:sz="8" w:space="0" w:shadow="0" w:frame="0"/>
@@ -1331,7 +1322,7 @@
           <w:shd w:val="clear" w:color="auto" w:fill="ced7e7"/>
         </w:tblPrEx>
         <w:trPr>
-          <w:trHeight w:val="250" w:hRule="atLeast"/>
+          <w:trHeight w:val="300" w:hRule="atLeast"/>
         </w:trPr>
         <w:tc>
           <w:tcPr>
@@ -1353,15 +1344,16 @@
           </w:tcPr>
           <w:p>
             <w:pPr>
-              <w:pStyle w:val="본문"/>
+              <w:pStyle w:val="본문 A"/>
               <w:jc w:val="center"/>
             </w:pPr>
             <w:r>
               <w:rPr>
-                <w:b w:val="1"/>
-                <w:bCs w:val="1"/>
-                <w:rtl w:val="0"/>
-                <w:lang w:val="en-US"/>
+                <w:rFonts w:ascii="Malgun Gothic" w:cs="Malgun Gothic" w:hAnsi="Malgun Gothic" w:eastAsia="Malgun Gothic"/>
+                <w:b w:val="1"/>
+                <w:bCs w:val="1"/>
+                <w:rtl w:val="0"/>
+                <w:lang w:val="ko-KR" w:eastAsia="ko-KR"/>
               </w:rPr>
               <w:t>팀명</w:t>
             </w:r>
@@ -1407,15 +1399,16 @@
           </w:tcPr>
           <w:p>
             <w:pPr>
-              <w:pStyle w:val="본문"/>
+              <w:pStyle w:val="본문 A"/>
               <w:jc w:val="center"/>
             </w:pPr>
             <w:r>
               <w:rPr>
-                <w:b w:val="1"/>
-                <w:bCs w:val="1"/>
-                <w:rtl w:val="0"/>
-                <w:lang w:val="en-US"/>
+                <w:rFonts w:ascii="Malgun Gothic" w:cs="Malgun Gothic" w:hAnsi="Malgun Gothic" w:eastAsia="Malgun Gothic"/>
+                <w:b w:val="1"/>
+                <w:bCs w:val="1"/>
+                <w:rtl w:val="0"/>
+                <w:lang w:val="ko-KR" w:eastAsia="ko-KR"/>
               </w:rPr>
               <w:t>차수</w:t>
             </w:r>
@@ -1441,13 +1434,13 @@
           </w:tcPr>
           <w:p>
             <w:pPr>
-              <w:pStyle w:val="본문"/>
+              <w:pStyle w:val="본문 A"/>
               <w:jc w:val="center"/>
             </w:pPr>
             <w:r>
               <w:rPr>
                 <w:rtl w:val="0"/>
-                <w:lang w:val="en-US"/>
+                <w:lang w:val="ko-KR" w:eastAsia="ko-KR"/>
               </w:rPr>
               <w:t>차</w:t>
             </w:r>
@@ -1459,7 +1452,7 @@
           <w:shd w:val="clear" w:color="auto" w:fill="ced7e7"/>
         </w:tblPrEx>
         <w:trPr>
-          <w:trHeight w:val="264" w:hRule="atLeast"/>
+          <w:trHeight w:val="284" w:hRule="atLeast"/>
         </w:trPr>
         <w:tc>
           <w:tcPr>
@@ -1481,15 +1474,16 @@
           </w:tcPr>
           <w:p>
             <w:pPr>
-              <w:pStyle w:val="본문"/>
+              <w:pStyle w:val="본문 A"/>
               <w:jc w:val="center"/>
             </w:pPr>
             <w:r>
               <w:rPr>
-                <w:b w:val="1"/>
-                <w:bCs w:val="1"/>
-                <w:rtl w:val="0"/>
-                <w:lang w:val="en-US"/>
+                <w:rFonts w:ascii="Malgun Gothic" w:cs="Malgun Gothic" w:hAnsi="Malgun Gothic" w:eastAsia="Malgun Gothic"/>
+                <w:b w:val="1"/>
+                <w:bCs w:val="1"/>
+                <w:rtl w:val="0"/>
+                <w:lang w:val="ko-KR" w:eastAsia="ko-KR"/>
               </w:rPr>
               <w:t>일 시</w:t>
             </w:r>
@@ -1516,40 +1510,37 @@
           </w:tcPr>
           <w:p>
             <w:pPr>
-              <w:pStyle w:val="본문"/>
-            </w:pPr>
+              <w:pStyle w:val="본문 A"/>
+            </w:pPr>
+            <w:r>
+              <w:rPr>
+                <w:rtl w:val="0"/>
+              </w:rPr>
+              <w:t xml:space="preserve">       년     월     일    요일     오전  시  분 </w:t>
+            </w:r>
             <w:r>
               <w:rPr>
                 <w:rtl w:val="0"/>
                 <w:lang w:val="en-US"/>
               </w:rPr>
-              <w:t xml:space="preserve">       년     월     일    요일     오전  시  분 </w:t>
+              <w:t xml:space="preserve">–  </w:t>
+            </w:r>
+            <w:r>
+              <w:rPr>
+                <w:rtl w:val="0"/>
+              </w:rPr>
+              <w:t xml:space="preserve">시  분 </w:t>
             </w:r>
             <w:r>
               <w:rPr>
                 <w:rtl w:val="0"/>
                 <w:lang w:val="en-US"/>
               </w:rPr>
-              <w:t xml:space="preserve">–  </w:t>
-            </w:r>
-            <w:r>
-              <w:rPr>
-                <w:rtl w:val="0"/>
-                <w:lang w:val="en-US"/>
-              </w:rPr>
-              <w:t xml:space="preserve">시  분 </w:t>
-            </w:r>
-            <w:r>
-              <w:rPr>
-                <w:rtl w:val="0"/>
-                <w:lang w:val="en-US"/>
-              </w:rPr>
               <w:t xml:space="preserve">(  </w:t>
             </w:r>
             <w:r>
               <w:rPr>
                 <w:rtl w:val="0"/>
-                <w:lang w:val="en-US"/>
               </w:rPr>
               <w:t>시간  분</w:t>
             </w:r>
@@ -1568,7 +1559,7 @@
           <w:shd w:val="clear" w:color="auto" w:fill="ced7e7"/>
         </w:tblPrEx>
         <w:trPr>
-          <w:trHeight w:val="264" w:hRule="atLeast"/>
+          <w:trHeight w:val="300" w:hRule="atLeast"/>
         </w:trPr>
         <w:tc>
           <w:tcPr>
@@ -1590,15 +1581,16 @@
           </w:tcPr>
           <w:p>
             <w:pPr>
-              <w:pStyle w:val="본문"/>
+              <w:pStyle w:val="본문 A"/>
               <w:jc w:val="center"/>
             </w:pPr>
             <w:r>
               <w:rPr>
-                <w:b w:val="1"/>
-                <w:bCs w:val="1"/>
-                <w:rtl w:val="0"/>
-                <w:lang w:val="en-US"/>
+                <w:rFonts w:ascii="Malgun Gothic" w:cs="Malgun Gothic" w:hAnsi="Malgun Gothic" w:eastAsia="Malgun Gothic"/>
+                <w:b w:val="1"/>
+                <w:bCs w:val="1"/>
+                <w:rtl w:val="0"/>
+                <w:lang w:val="ko-KR" w:eastAsia="ko-KR"/>
               </w:rPr>
               <w:t>장 소</w:t>
             </w:r>
@@ -1631,7 +1623,7 @@
           <w:shd w:val="clear" w:color="auto" w:fill="ced7e7"/>
         </w:tblPrEx>
         <w:trPr>
-          <w:trHeight w:val="250" w:hRule="atLeast"/>
+          <w:trHeight w:val="300" w:hRule="atLeast"/>
         </w:trPr>
         <w:tc>
           <w:tcPr>
@@ -1653,15 +1645,16 @@
           </w:tcPr>
           <w:p>
             <w:pPr>
-              <w:pStyle w:val="본문"/>
+              <w:pStyle w:val="본문 A"/>
               <w:jc w:val="center"/>
             </w:pPr>
             <w:r>
               <w:rPr>
-                <w:b w:val="1"/>
-                <w:bCs w:val="1"/>
-                <w:rtl w:val="0"/>
-                <w:lang w:val="en-US"/>
+                <w:rFonts w:ascii="Malgun Gothic" w:cs="Malgun Gothic" w:hAnsi="Malgun Gothic" w:eastAsia="Malgun Gothic"/>
+                <w:b w:val="1"/>
+                <w:bCs w:val="1"/>
+                <w:rtl w:val="0"/>
+                <w:lang w:val="ko-KR" w:eastAsia="ko-KR"/>
               </w:rPr>
               <w:t>참석자</w:t>
             </w:r>
@@ -1694,7 +1687,7 @@
           <w:shd w:val="clear" w:color="auto" w:fill="ced7e7"/>
         </w:tblPrEx>
         <w:trPr>
-          <w:trHeight w:val="250" w:hRule="atLeast"/>
+          <w:trHeight w:val="300" w:hRule="atLeast"/>
         </w:trPr>
         <w:tc>
           <w:tcPr>
@@ -1716,15 +1709,16 @@
           </w:tcPr>
           <w:p>
             <w:pPr>
-              <w:pStyle w:val="본문"/>
+              <w:pStyle w:val="본문 A"/>
               <w:jc w:val="center"/>
             </w:pPr>
             <w:r>
               <w:rPr>
-                <w:b w:val="1"/>
-                <w:bCs w:val="1"/>
-                <w:rtl w:val="0"/>
-                <w:lang w:val="en-US"/>
+                <w:rFonts w:ascii="Malgun Gothic" w:cs="Malgun Gothic" w:hAnsi="Malgun Gothic" w:eastAsia="Malgun Gothic"/>
+                <w:b w:val="1"/>
+                <w:bCs w:val="1"/>
+                <w:rtl w:val="0"/>
+                <w:lang w:val="ko-KR" w:eastAsia="ko-KR"/>
               </w:rPr>
               <w:t>불참자</w:t>
             </w:r>
@@ -1757,7 +1751,7 @@
           <w:shd w:val="clear" w:color="auto" w:fill="ced7e7"/>
         </w:tblPrEx>
         <w:trPr>
-          <w:trHeight w:val="264" w:hRule="atLeast"/>
+          <w:trHeight w:val="300" w:hRule="atLeast"/>
         </w:trPr>
         <w:tc>
           <w:tcPr>
@@ -1779,15 +1773,16 @@
           </w:tcPr>
           <w:p>
             <w:pPr>
-              <w:pStyle w:val="본문"/>
+              <w:pStyle w:val="본문 A"/>
               <w:jc w:val="center"/>
             </w:pPr>
             <w:r>
               <w:rPr>
-                <w:b w:val="1"/>
-                <w:bCs w:val="1"/>
-                <w:rtl w:val="0"/>
-                <w:lang w:val="en-US"/>
+                <w:rFonts w:ascii="Malgun Gothic" w:cs="Malgun Gothic" w:hAnsi="Malgun Gothic" w:eastAsia="Malgun Gothic"/>
+                <w:b w:val="1"/>
+                <w:bCs w:val="1"/>
+                <w:rtl w:val="0"/>
+                <w:lang w:val="ko-KR" w:eastAsia="ko-KR"/>
               </w:rPr>
               <w:t>안 건</w:t>
             </w:r>
@@ -1820,7 +1815,7 @@
           <w:shd w:val="clear" w:color="auto" w:fill="ced7e7"/>
         </w:tblPrEx>
         <w:trPr>
-          <w:trHeight w:val="6800" w:hRule="atLeast"/>
+          <w:trHeight w:val="6810" w:hRule="atLeast"/>
         </w:trPr>
         <w:tc>
           <w:tcPr>
@@ -1842,15 +1837,16 @@
           </w:tcPr>
           <w:p>
             <w:pPr>
-              <w:pStyle w:val="본문"/>
+              <w:pStyle w:val="본문 A"/>
               <w:jc w:val="center"/>
             </w:pPr>
             <w:r>
               <w:rPr>
-                <w:b w:val="1"/>
-                <w:bCs w:val="1"/>
-                <w:rtl w:val="0"/>
-                <w:lang w:val="en-US"/>
+                <w:rFonts w:ascii="Malgun Gothic" w:cs="Malgun Gothic" w:hAnsi="Malgun Gothic" w:eastAsia="Malgun Gothic"/>
+                <w:b w:val="1"/>
+                <w:bCs w:val="1"/>
+                <w:rtl w:val="0"/>
+                <w:lang w:val="ko-KR" w:eastAsia="ko-KR"/>
               </w:rPr>
               <w:t>회의내용</w:t>
             </w:r>
@@ -1877,12 +1873,21 @@
           </w:tcPr>
           <w:p>
             <w:pPr>
-              <w:pStyle w:val="본문"/>
-              <w:rPr>
-                <w:b w:val="1"/>
-                <w:bCs w:val="1"/>
-              </w:rPr>
-            </w:pPr>
+              <w:pStyle w:val="본문 A"/>
+              <w:rPr>
+                <w:b w:val="1"/>
+                <w:bCs w:val="1"/>
+              </w:rPr>
+            </w:pPr>
+            <w:r>
+              <w:rPr>
+                <w:b w:val="1"/>
+                <w:bCs w:val="1"/>
+                <w:rtl w:val="0"/>
+                <w:lang w:val="ko-KR" w:eastAsia="ko-KR"/>
+              </w:rPr>
+              <w:t xml:space="preserve">발표 </w:t>
+            </w:r>
             <w:r>
               <w:rPr>
                 <w:b w:val="1"/>
@@ -1890,21 +1895,12 @@
                 <w:rtl w:val="0"/>
                 <w:lang w:val="en-US"/>
               </w:rPr>
-              <w:t xml:space="preserve">발표 </w:t>
-            </w:r>
-            <w:r>
-              <w:rPr>
-                <w:b w:val="1"/>
-                <w:bCs w:val="1"/>
-                <w:rtl w:val="0"/>
-                <w:lang w:val="en-US"/>
-              </w:rPr>
               <w:t>:</w:t>
             </w:r>
           </w:p>
           <w:p>
             <w:pPr>
-              <w:pStyle w:val="본문"/>
+              <w:pStyle w:val="본문 A"/>
               <w:bidi w:val="0"/>
               <w:ind w:left="0" w:right="0" w:firstLine="0"/>
               <w:jc w:val="both"/>
@@ -1919,23 +1915,23 @@
                 <w:b w:val="1"/>
                 <w:bCs w:val="1"/>
                 <w:rtl w:val="0"/>
+                <w:lang w:val="ko-KR" w:eastAsia="ko-KR"/>
+              </w:rPr>
+              <w:t xml:space="preserve">발표자 </w:t>
+            </w:r>
+            <w:r>
+              <w:rPr>
+                <w:b w:val="1"/>
+                <w:bCs w:val="1"/>
+                <w:rtl w:val="0"/>
                 <w:lang w:val="en-US"/>
               </w:rPr>
-              <w:t xml:space="preserve">발표자 </w:t>
-            </w:r>
-            <w:r>
-              <w:rPr>
-                <w:b w:val="1"/>
-                <w:bCs w:val="1"/>
-                <w:rtl w:val="0"/>
-                <w:lang w:val="en-US"/>
-              </w:rPr>
               <w:t>:</w:t>
             </w:r>
           </w:p>
           <w:p>
             <w:pPr>
-              <w:pStyle w:val="본문"/>
+              <w:pStyle w:val="본문 A"/>
               <w:bidi w:val="0"/>
               <w:ind w:left="0" w:right="0" w:firstLine="0"/>
               <w:jc w:val="both"/>
@@ -1950,33 +1946,33 @@
                 <w:b w:val="1"/>
                 <w:bCs w:val="1"/>
                 <w:rtl w:val="0"/>
+                <w:lang w:val="ko-KR" w:eastAsia="ko-KR"/>
+              </w:rPr>
+              <w:t xml:space="preserve">첨부물 </w:t>
+            </w:r>
+            <w:r>
+              <w:rPr>
+                <w:b w:val="1"/>
+                <w:bCs w:val="1"/>
+                <w:rtl w:val="0"/>
                 <w:lang w:val="en-US"/>
               </w:rPr>
-              <w:t xml:space="preserve">첨부물 </w:t>
-            </w:r>
-            <w:r>
-              <w:rPr>
-                <w:b w:val="1"/>
-                <w:bCs w:val="1"/>
-                <w:rtl w:val="0"/>
+              <w:t xml:space="preserve">: </w:t>
+            </w:r>
+          </w:p>
+          <w:p>
+            <w:pPr>
+              <w:pStyle w:val="본문 A"/>
+              <w:rPr>
+                <w:b w:val="1"/>
+                <w:bCs w:val="1"/>
                 <w:lang w:val="en-US"/>
               </w:rPr>
-              <w:t xml:space="preserve">: </w:t>
-            </w:r>
-          </w:p>
-          <w:p>
-            <w:pPr>
-              <w:pStyle w:val="본문"/>
-              <w:rPr>
-                <w:b w:val="1"/>
-                <w:bCs w:val="1"/>
-                <w:lang w:val="en-US"/>
-              </w:rPr>
-            </w:pPr>
-          </w:p>
-          <w:p>
-            <w:pPr>
-              <w:pStyle w:val="본문"/>
+            </w:pPr>
+          </w:p>
+          <w:p>
+            <w:pPr>
+              <w:pStyle w:val="본문 A"/>
               <w:bidi w:val="0"/>
               <w:ind w:left="0" w:right="0" w:firstLine="0"/>
               <w:jc w:val="both"/>
@@ -1991,23 +1987,33 @@
                 <w:b w:val="1"/>
                 <w:bCs w:val="1"/>
                 <w:rtl w:val="0"/>
+                <w:lang w:val="ko-KR" w:eastAsia="ko-KR"/>
+              </w:rPr>
+              <w:t xml:space="preserve">내용 </w:t>
+            </w:r>
+            <w:r>
+              <w:rPr>
+                <w:b w:val="1"/>
+                <w:bCs w:val="1"/>
+                <w:rtl w:val="0"/>
                 <w:lang w:val="en-US"/>
               </w:rPr>
-              <w:t xml:space="preserve">내용 </w:t>
-            </w:r>
-            <w:r>
-              <w:rPr>
-                <w:b w:val="1"/>
-                <w:bCs w:val="1"/>
-                <w:rtl w:val="0"/>
+              <w:t>:</w:t>
+            </w:r>
+          </w:p>
+          <w:p>
+            <w:pPr>
+              <w:pStyle w:val="본문 A"/>
+              <w:rPr>
+                <w:b w:val="1"/>
+                <w:bCs w:val="1"/>
                 <w:lang w:val="en-US"/>
               </w:rPr>
-              <w:t>:</w:t>
-            </w:r>
-          </w:p>
-          <w:p>
-            <w:pPr>
-              <w:pStyle w:val="본문"/>
+            </w:pPr>
+          </w:p>
+          <w:p>
+            <w:pPr>
+              <w:pStyle w:val="본문 A"/>
               <w:rPr>
                 <w:b w:val="1"/>
                 <w:bCs w:val="1"/>
@@ -2017,7 +2023,7 @@
           </w:p>
           <w:p>
             <w:pPr>
-              <w:pStyle w:val="본문"/>
+              <w:pStyle w:val="본문 A"/>
               <w:rPr>
                 <w:b w:val="1"/>
                 <w:bCs w:val="1"/>
@@ -2027,17 +2033,7 @@
           </w:p>
           <w:p>
             <w:pPr>
-              <w:pStyle w:val="본문"/>
-              <w:rPr>
-                <w:b w:val="1"/>
-                <w:bCs w:val="1"/>
-                <w:lang w:val="en-US"/>
-              </w:rPr>
-            </w:pPr>
-          </w:p>
-          <w:p>
-            <w:pPr>
-              <w:pStyle w:val="본문"/>
+              <w:pStyle w:val="본문 A"/>
               <w:bidi w:val="0"/>
               <w:ind w:left="0" w:right="0" w:firstLine="0"/>
               <w:jc w:val="both"/>
@@ -2050,35 +2046,27 @@
                 <w:rFonts w:ascii="Malgun Gothic" w:cs="Malgun Gothic" w:hAnsi="Malgun Gothic" w:eastAsia="Malgun Gothic"/>
                 <w:b w:val="1"/>
                 <w:bCs w:val="1"/>
-                <w:sz w:val="20"/>
-                <w:szCs w:val="20"/>
+                <w:rtl w:val="0"/>
+                <w:lang w:val="ko-KR" w:eastAsia="ko-KR"/>
+              </w:rPr>
+              <w:t>질문 및 지적사항</w:t>
+            </w:r>
+            <w:r>
+              <w:rPr>
                 <w:rtl w:val="0"/>
                 <w:lang w:val="en-US"/>
               </w:rPr>
-              <w:t>질문 및 지적사항</w:t>
-            </w:r>
-            <w:r>
-              <w:rPr>
-                <w:sz w:val="20"/>
-                <w:szCs w:val="20"/>
-                <w:rtl w:val="0"/>
-                <w:lang w:val="en-US"/>
-              </w:rPr>
               <w:t xml:space="preserve"> (</w:t>
             </w:r>
             <w:r>
               <w:rPr>
-                <w:sz w:val="20"/>
-                <w:szCs w:val="20"/>
-                <w:rtl w:val="0"/>
-                <w:lang w:val="en-US"/>
+                <w:rtl w:val="0"/>
+                <w:lang w:val="ko-KR" w:eastAsia="ko-KR"/>
               </w:rPr>
               <w:t>다음 회의록에 지적사항에 대한 검토 및 반영내용이 반영되어야 함</w:t>
             </w:r>
             <w:r>
               <w:rPr>
-                <w:sz w:val="20"/>
-                <w:szCs w:val="20"/>
                 <w:rtl w:val="0"/>
                 <w:lang w:val="en-US"/>
               </w:rPr>
@@ -2092,7 +2080,7 @@
           <w:shd w:val="clear" w:color="auto" w:fill="ced7e7"/>
         </w:tblPrEx>
         <w:trPr>
-          <w:trHeight w:val="3160" w:hRule="atLeast"/>
+          <w:trHeight w:val="3170" w:hRule="atLeast"/>
         </w:trPr>
         <w:tc>
           <w:tcPr>
@@ -2114,15 +2102,16 @@
           </w:tcPr>
           <w:p>
             <w:pPr>
-              <w:pStyle w:val="본문"/>
+              <w:pStyle w:val="본문 A"/>
               <w:jc w:val="center"/>
             </w:pPr>
             <w:r>
               <w:rPr>
-                <w:b w:val="1"/>
-                <w:bCs w:val="1"/>
-                <w:rtl w:val="0"/>
-                <w:lang w:val="en-US"/>
+                <w:rFonts w:ascii="Malgun Gothic" w:cs="Malgun Gothic" w:hAnsi="Malgun Gothic" w:eastAsia="Malgun Gothic"/>
+                <w:b w:val="1"/>
+                <w:bCs w:val="1"/>
+                <w:rtl w:val="0"/>
+                <w:lang w:val="ko-KR" w:eastAsia="ko-KR"/>
               </w:rPr>
               <w:t>결과물</w:t>
             </w:r>
@@ -2153,8 +2142,9 @@
     </w:tbl>
     <w:p>
       <w:pPr>
-        <w:pStyle w:val="본문"/>
+        <w:pStyle w:val="본문 A"/>
         <w:spacing w:after="240"/>
+        <w:ind w:left="108" w:hanging="108"/>
         <w:jc w:val="left"/>
       </w:pPr>
       <w:r>
@@ -2181,7 +2171,7 @@
 <w:ftr xmlns:r="http://schemas.openxmlformats.org/officeDocument/2006/relationships" xmlns:wp="http://schemas.openxmlformats.org/drawingml/2006/wordprocessingDrawing" xmlns:w="http://schemas.openxmlformats.org/wordprocessingml/2006/main" xmlns:w10="urn:schemas-microsoft-com:office:word" xmlns:w14="http://schemas.microsoft.com/office/word/2010/wordml" xmlns:wps="http://schemas.microsoft.com/office/word/2010/wordprocessingShape" xmlns:wpg="http://schemas.microsoft.com/office/word/2010/wordprocessingGroup" xmlns:mc="http://schemas.openxmlformats.org/markup-compatibility/2006" xmlns:v="urn:schemas-microsoft-com:vml" xmlns:o="urn:schemas-microsoft-com:office:office" xmlns:m="http://schemas.openxmlformats.org/officeDocument/2006/math" mc:Ignorable="w14">
   <w:p>
     <w:pPr>
-      <w:pStyle w:val="본문"/>
+      <w:pStyle w:val="본문 A"/>
       <w:tabs>
         <w:tab w:val="center" w:pos="4513"/>
         <w:tab w:val="right" w:pos="9026"/>
@@ -2253,7 +2243,7 @@
   </w:p>
   <w:p>
     <w:pPr>
-      <w:pStyle w:val="본문"/>
+      <w:pStyle w:val="본문 A"/>
       <w:tabs>
         <w:tab w:val="center" w:pos="4513"/>
         <w:tab w:val="right" w:pos="9026"/>
@@ -2284,7 +2274,7 @@
         <w:u w:val="none" w:color="000000"/>
         <w:vertAlign w:val="baseline"/>
         <w:rtl w:val="0"/>
-        <w:lang w:val="en-US"/>
+        <w:lang w:val="ko-KR" w:eastAsia="ko-KR"/>
       </w:rPr>
       <w:t xml:space="preserve">년도 컴퓨터공학부 캡스톤 디자인 </w:t>
     </w:r>
@@ -2312,7 +2302,6 @@
         <w:u w:val="none" w:color="000000"/>
         <w:vertAlign w:val="baseline"/>
         <w:rtl w:val="0"/>
-        <w:lang w:val="en-US"/>
       </w:rPr>
       <w:t xml:space="preserve">종합설계 프로젝트                </w:t>
     </w:r>
@@ -2325,7 +2314,6 @@
   <w:p>
     <w:pPr>
       <w:pStyle w:val="머리말 및 꼬리말"/>
-      <w:bidi w:val="0"/>
     </w:pPr>
     <w:r>
       <w:drawing>
@@ -3012,13 +3000,13 @@
       <w:position w:val="0"/>
       <w:sz w:val="24"/>
       <w:szCs w:val="24"/>
-      <w:u w:val="none"/>
+      <w:u w:val="none" w:color="000000"/>
       <w:vertAlign w:val="baseline"/>
     </w:rPr>
   </w:style>
-  <w:style w:type="paragraph" w:styleId="본문">
-    <w:name w:val="본문"/>
-    <w:next w:val="본문"/>
+  <w:style w:type="paragraph" w:styleId="본문 A">
+    <w:name w:val="본문 A"/>
+    <w:next w:val="본문 A"/>
     <w:pPr>
       <w:keepNext w:val="0"/>
       <w:keepLines w:val="0"/>
@@ -3051,6 +3039,44 @@
       <w:szCs w:val="20"/>
       <w:u w:val="none" w:color="000000"/>
       <w:vertAlign w:val="baseline"/>
+    </w:rPr>
+  </w:style>
+  <w:style w:type="paragraph" w:styleId="본문">
+    <w:name w:val="본문"/>
+    <w:next w:val="본문"/>
+    <w:pPr>
+      <w:keepNext w:val="0"/>
+      <w:keepLines w:val="0"/>
+      <w:pageBreakBefore w:val="0"/>
+      <w:widowControl w:val="1"/>
+      <w:shd w:val="clear" w:color="auto" w:fill="auto"/>
+      <w:suppressAutoHyphens w:val="0"/>
+      <w:bidi w:val="0"/>
+      <w:spacing w:before="0" w:after="0" w:line="240" w:lineRule="auto"/>
+      <w:ind w:left="0" w:right="0" w:firstLine="0"/>
+      <w:jc w:val="left"/>
+      <w:outlineLvl w:val="9"/>
+    </w:pPr>
+    <w:rPr>
+      <w:rFonts w:ascii="Times New Roman" w:cs="Arial Unicode MS" w:hAnsi="Times New Roman" w:eastAsia="Arial Unicode MS"/>
+      <w:b w:val="0"/>
+      <w:bCs w:val="0"/>
+      <w:i w:val="0"/>
+      <w:iCs w:val="0"/>
+      <w:caps w:val="0"/>
+      <w:smallCaps w:val="0"/>
+      <w:strike w:val="0"/>
+      <w:dstrike w:val="0"/>
+      <w:outline w:val="0"/>
+      <w:color w:val="000000"/>
+      <w:spacing w:val="0"/>
+      <w:kern w:val="0"/>
+      <w:position w:val="0"/>
+      <w:sz w:val="24"/>
+      <w:szCs w:val="24"/>
+      <w:u w:val="none" w:color="000000"/>
+      <w:vertAlign w:val="baseline"/>
+      <w:lang w:val="en-US"/>
     </w:rPr>
   </w:style>
 </w:styles>
@@ -3201,9 +3227,9 @@
         </a:effectStyle>
         <a:effectStyle>
           <a:effectLst>
-            <a:outerShdw sx="100000" sy="100000" kx="0" ky="0" algn="b" rotWithShape="0" blurRad="38100" dist="20000" dir="5400000">
+            <a:outerShdw sx="100000" sy="100000" kx="0" ky="0" algn="b" rotWithShape="0" blurRad="38100" dist="23000" dir="5400000">
               <a:srgbClr val="000000">
-                <a:alpha val="38000"/>
+                <a:alpha val="35000"/>
               </a:srgbClr>
             </a:outerShdw>
           </a:effectLst>
@@ -3283,7 +3309,7 @@
         </a:effectLst>
         <a:sp3d/>
       </a:spPr>
-      <a:bodyPr rot="0" spcFirstLastPara="1" vertOverflow="overflow" horzOverflow="overflow" vert="horz" wrap="square" lIns="45719" tIns="45719" rIns="45719" bIns="45719" numCol="1" spcCol="38100" rtlCol="0" anchor="ctr" upright="0">
+      <a:bodyPr rot="0" spcFirstLastPara="1" vertOverflow="overflow" horzOverflow="overflow" vert="horz" wrap="square" lIns="45718" tIns="45718" rIns="45718" bIns="45718" numCol="1" spcCol="38100" rtlCol="0" anchor="ctr" upright="0">
         <a:spAutoFit/>
       </a:bodyPr>
       <a:lstStyle>
@@ -3311,10 +3337,10 @@
             </a:solidFill>
             <a:effectLst/>
             <a:uFillTx/>
-            <a:latin typeface="Cambria"/>
-            <a:ea typeface="Cambria"/>
-            <a:cs typeface="Cambria"/>
-            <a:sym typeface="Cambria"/>
+            <a:latin typeface="+mn-lt"/>
+            <a:ea typeface="+mn-ea"/>
+            <a:cs typeface="+mn-cs"/>
+            <a:sym typeface="Helvetica Neue"/>
           </a:defRPr>
         </a:defPPr>
         <a:lvl1pPr marL="0" marR="0" indent="0" algn="l" defTabSz="914400" rtl="0" fontAlgn="auto" latinLnBrk="1" hangingPunct="0">
@@ -3570,9 +3596,9 @@
           <a:round/>
         </a:ln>
         <a:effectLst>
-          <a:outerShdw sx="100000" sy="100000" kx="0" ky="0" algn="b" rotWithShape="0" blurRad="38100" dist="20000" dir="5400000">
+          <a:outerShdw sx="100000" sy="100000" kx="0" ky="0" algn="b" rotWithShape="0" blurRad="38100" dist="23000" dir="5400000">
             <a:srgbClr val="000000">
-              <a:alpha val="38000"/>
+              <a:alpha val="35000"/>
             </a:srgbClr>
           </a:outerShdw>
         </a:effectLst>
@@ -3860,7 +3886,7 @@
         <a:effectLst/>
         <a:sp3d/>
       </a:spPr>
-      <a:bodyPr rot="0" spcFirstLastPara="1" vertOverflow="overflow" horzOverflow="overflow" vert="horz" wrap="square" lIns="45719" tIns="45719" rIns="45719" bIns="45719" numCol="1" spcCol="38100" rtlCol="0" anchor="t" upright="0">
+      <a:bodyPr rot="0" spcFirstLastPara="1" vertOverflow="overflow" horzOverflow="overflow" vert="horz" wrap="square" lIns="45718" tIns="45718" rIns="45718" bIns="45718" numCol="1" spcCol="38100" rtlCol="0" anchor="t" upright="0">
         <a:spAutoFit/>
       </a:bodyPr>
       <a:lstStyle>
@@ -3888,10 +3914,10 @@
             </a:solidFill>
             <a:effectLst/>
             <a:uFillTx/>
-            <a:latin typeface="Cambria"/>
-            <a:ea typeface="Cambria"/>
-            <a:cs typeface="Cambria"/>
-            <a:sym typeface="Cambria"/>
+            <a:latin typeface="+mn-lt"/>
+            <a:ea typeface="+mn-ea"/>
+            <a:cs typeface="+mn-cs"/>
+            <a:sym typeface="Helvetica Neue"/>
           </a:defRPr>
         </a:defPPr>
         <a:lvl1pPr marL="0" marR="0" indent="0" algn="l" defTabSz="914400" rtl="0" fontAlgn="auto" latinLnBrk="1" hangingPunct="0">
